--- a/orga/Softwerkskammer_Jena_015_jenathon_2.docx
+++ b/orga/Softwerkskammer_Jena_015_jenathon_2.docx
@@ -24,16 +24,16 @@
           <w:lang w:val="de-DE" w:eastAsia="de-DE"/>
         </w:rPr>
         <w:drawing>
-          <wp:anchor distT="0" distB="0" distL="114300" distR="114300" simplePos="0" relativeHeight="251791872" behindDoc="0" locked="0" layoutInCell="1" allowOverlap="1" wp14:anchorId="244AD939" wp14:editId="22912870">
+          <wp:anchor distT="0" distB="0" distL="114300" distR="114300" simplePos="0" relativeHeight="251791872" behindDoc="0" locked="0" layoutInCell="1" allowOverlap="1" wp14:anchorId="244AD939" wp14:editId="032D6B44">
             <wp:simplePos x="0" y="0"/>
-            <wp:positionH relativeFrom="column">
-              <wp:posOffset>1348740</wp:posOffset>
+            <wp:positionH relativeFrom="margin">
+              <wp:align>center</wp:align>
             </wp:positionH>
             <wp:positionV relativeFrom="paragraph">
-              <wp:posOffset>-560070</wp:posOffset>
+              <wp:posOffset>-336052</wp:posOffset>
             </wp:positionV>
-            <wp:extent cx="3429000" cy="2362200"/>
-            <wp:effectExtent l="0" t="0" r="0" b="0"/>
+            <wp:extent cx="2457399" cy="1692875"/>
+            <wp:effectExtent l="0" t="0" r="635" b="3175"/>
             <wp:wrapNone/>
             <wp:docPr id="7" name="Grafik 7" descr="https://secure.meetupstatic.com/photos/event/3/f/7/2/event_465196242.jpeg"/>
             <wp:cNvGraphicFramePr>
@@ -64,7 +64,7 @@
                   <pic:spPr bwMode="auto">
                     <a:xfrm>
                       <a:off x="0" y="0"/>
-                      <a:ext cx="3429000" cy="2362200"/>
+                      <a:ext cx="2457399" cy="1692875"/>
                     </a:xfrm>
                     <a:prstGeom prst="rect">
                       <a:avLst/>
@@ -77,6 +77,12 @@
                 </pic:pic>
               </a:graphicData>
             </a:graphic>
+            <wp14:sizeRelH relativeFrom="margin">
+              <wp14:pctWidth>0</wp14:pctWidth>
+            </wp14:sizeRelH>
+            <wp14:sizeRelV relativeFrom="margin">
+              <wp14:pctHeight>0</wp14:pctHeight>
+            </wp14:sizeRelV>
           </wp:anchor>
         </w:drawing>
       </w:r>
@@ -98,6 +104,13 @@
     </w:p>
     <w:p>
       <w:pPr>
+        <w:rPr>
+          <w:rFonts w:eastAsia="Times New Roman"/>
+        </w:rPr>
+      </w:pPr>
+    </w:p>
+    <w:p>
+      <w:pPr>
         <w:shd w:val="clear" w:color="auto" w:fill="FFFFFF"/>
         <w:outlineLvl w:val="0"/>
         <w:rPr>
@@ -113,28 +126,6 @@
     </w:p>
     <w:p>
       <w:pPr>
-        <w:rPr>
-          <w:rFonts w:eastAsia="Times New Roman"/>
-        </w:rPr>
-      </w:pPr>
-    </w:p>
-    <w:p>
-      <w:pPr>
-        <w:shd w:val="clear" w:color="auto" w:fill="FFFFFF"/>
-        <w:outlineLvl w:val="0"/>
-        <w:rPr>
-          <w:rFonts w:ascii="Helvetica" w:eastAsia="Times New Roman" w:hAnsi="Helvetica" w:cs="Helvetica"/>
-          <w:b/>
-          <w:bCs/>
-          <w:spacing w:val="-11"/>
-          <w:kern w:val="36"/>
-          <w:sz w:val="48"/>
-          <w:szCs w:val="48"/>
-        </w:rPr>
-      </w:pPr>
-    </w:p>
-    <w:p>
-      <w:pPr>
         <w:shd w:val="clear" w:color="auto" w:fill="FFFFFF"/>
         <w:spacing w:before="840" w:after="360"/>
         <w:jc w:val="center"/>
@@ -152,27 +143,22 @@
       </w:pPr>
       <w:r>
         <w:rPr>
-          <w:rFonts w:ascii="Helvetica" w:eastAsia="Times New Roman" w:hAnsi="Helvetica" w:cs="Helvetica"/>
-          <w:b/>
-          <w:bCs/>
           <w:noProof/>
-          <w:spacing w:val="-11"/>
-          <w:kern w:val="36"/>
           <w:lang w:val="de-DE" w:eastAsia="de-DE"/>
         </w:rPr>
         <w:drawing>
-          <wp:anchor distT="0" distB="0" distL="114300" distR="114300" simplePos="0" relativeHeight="251618816" behindDoc="0" locked="0" layoutInCell="1" allowOverlap="1" wp14:anchorId="04656ED8" wp14:editId="44E5D513">
+          <wp:anchor distT="0" distB="0" distL="114300" distR="114300" simplePos="0" relativeHeight="251792896" behindDoc="0" locked="0" layoutInCell="1" allowOverlap="1" wp14:anchorId="6EBEDCA2" wp14:editId="7C7BFB97">
             <wp:simplePos x="0" y="0"/>
-            <wp:positionH relativeFrom="margin">
-              <wp:align>center</wp:align>
+            <wp:positionH relativeFrom="column">
+              <wp:posOffset>3895725</wp:posOffset>
             </wp:positionH>
             <wp:positionV relativeFrom="paragraph">
-              <wp:posOffset>469130</wp:posOffset>
+              <wp:posOffset>467360</wp:posOffset>
             </wp:positionV>
-            <wp:extent cx="485775" cy="485775"/>
-            <wp:effectExtent l="0" t="0" r="9525" b="9525"/>
+            <wp:extent cx="628015" cy="628015"/>
+            <wp:effectExtent l="0" t="0" r="635" b="635"/>
             <wp:wrapNone/>
-            <wp:docPr id="5" name="Picture 5" descr="C:\Workspace\jenadevs\jenadevs-logos\version-3-latest\jenadevs-logo-text-transparent-no-border.jpg"/>
+            <wp:docPr id="8" name="Grafik 8" descr="https://secure.meetupstatic.com/photos/sponsor/8/1/1/d/iab120x90_2673053.jpeg"/>
             <wp:cNvGraphicFramePr>
               <a:graphicFrameLocks xmlns:a="http://schemas.openxmlformats.org/drawingml/2006/main" noChangeAspect="1"/>
             </wp:cNvGraphicFramePr>
@@ -180,7 +166,7 @@
               <a:graphicData uri="http://schemas.openxmlformats.org/drawingml/2006/picture">
                 <pic:pic xmlns:pic="http://schemas.openxmlformats.org/drawingml/2006/picture">
                   <pic:nvPicPr>
-                    <pic:cNvPr id="0" name="Picture 3" descr="C:\Workspace\jenadevs\jenadevs-logos\version-3-latest\jenadevs-logo-text-transparent-no-border.jpg"/>
+                    <pic:cNvPr id="0" name="Picture 9" descr="https://secure.meetupstatic.com/photos/sponsor/8/1/1/d/iab120x90_2673053.jpeg"/>
                     <pic:cNvPicPr>
                       <a:picLocks noChangeAspect="1" noChangeArrowheads="1"/>
                     </pic:cNvPicPr>
@@ -201,7 +187,75 @@
                   <pic:spPr bwMode="auto">
                     <a:xfrm>
                       <a:off x="0" y="0"/>
-                      <a:ext cx="485775" cy="485775"/>
+                      <a:ext cx="628015" cy="628015"/>
+                    </a:xfrm>
+                    <a:prstGeom prst="rect">
+                      <a:avLst/>
+                    </a:prstGeom>
+                    <a:noFill/>
+                    <a:ln>
+                      <a:noFill/>
+                    </a:ln>
+                  </pic:spPr>
+                </pic:pic>
+              </a:graphicData>
+            </a:graphic>
+            <wp14:sizeRelH relativeFrom="margin">
+              <wp14:pctWidth>0</wp14:pctWidth>
+            </wp14:sizeRelH>
+            <wp14:sizeRelV relativeFrom="margin">
+              <wp14:pctHeight>0</wp14:pctHeight>
+            </wp14:sizeRelV>
+          </wp:anchor>
+        </w:drawing>
+      </w:r>
+      <w:r>
+        <w:rPr>
+          <w:noProof/>
+          <w:lang w:val="de-DE" w:eastAsia="de-DE"/>
+        </w:rPr>
+        <w:drawing>
+          <wp:anchor distT="0" distB="0" distL="114300" distR="114300" simplePos="0" relativeHeight="251670016" behindDoc="0" locked="0" layoutInCell="1" allowOverlap="1" wp14:anchorId="71557309" wp14:editId="2BC1AB46">
+            <wp:simplePos x="0" y="0"/>
+            <wp:positionH relativeFrom="margin">
+              <wp:align>right</wp:align>
+            </wp:positionH>
+            <wp:positionV relativeFrom="paragraph">
+              <wp:posOffset>527050</wp:posOffset>
+            </wp:positionV>
+            <wp:extent cx="1382430" cy="520436"/>
+            <wp:effectExtent l="0" t="0" r="8255" b="0"/>
+            <wp:wrapNone/>
+            <wp:docPr id="3" name="Grafik 3" descr="https://www.offenes-jena.de/images/logos/Lichtwerkstatt_Logo_small_hell.png"/>
+            <wp:cNvGraphicFramePr>
+              <a:graphicFrameLocks xmlns:a="http://schemas.openxmlformats.org/drawingml/2006/main" noChangeAspect="1"/>
+            </wp:cNvGraphicFramePr>
+            <a:graphic xmlns:a="http://schemas.openxmlformats.org/drawingml/2006/main">
+              <a:graphicData uri="http://schemas.openxmlformats.org/drawingml/2006/picture">
+                <pic:pic xmlns:pic="http://schemas.openxmlformats.org/drawingml/2006/picture">
+                  <pic:nvPicPr>
+                    <pic:cNvPr id="0" name="Picture 1" descr="https://www.offenes-jena.de/images/logos/Lichtwerkstatt_Logo_small_hell.png"/>
+                    <pic:cNvPicPr>
+                      <a:picLocks noChangeAspect="1" noChangeArrowheads="1"/>
+                    </pic:cNvPicPr>
+                  </pic:nvPicPr>
+                  <pic:blipFill>
+                    <a:blip r:embed="rId8">
+                      <a:extLst>
+                        <a:ext uri="{28A0092B-C50C-407E-A947-70E740481C1C}">
+                          <a14:useLocalDpi xmlns:a14="http://schemas.microsoft.com/office/drawing/2010/main" val="0"/>
+                        </a:ext>
+                      </a:extLst>
+                    </a:blip>
+                    <a:srcRect/>
+                    <a:stretch>
+                      <a:fillRect/>
+                    </a:stretch>
+                  </pic:blipFill>
+                  <pic:spPr bwMode="auto">
+                    <a:xfrm>
+                      <a:off x="0" y="0"/>
+                      <a:ext cx="1382430" cy="520436"/>
                     </a:xfrm>
                     <a:prstGeom prst="rect">
                       <a:avLst/>
@@ -225,20 +279,93 @@
       </w:r>
       <w:r>
         <w:rPr>
+          <w:rFonts w:ascii="Helvetica" w:eastAsia="Times New Roman" w:hAnsi="Helvetica" w:cs="Helvetica"/>
+          <w:b/>
+          <w:bCs/>
+          <w:noProof/>
+          <w:spacing w:val="-11"/>
+          <w:kern w:val="36"/>
+          <w:lang w:val="de-DE" w:eastAsia="de-DE"/>
+        </w:rPr>
+        <w:drawing>
+          <wp:anchor distT="0" distB="0" distL="114300" distR="114300" simplePos="0" relativeHeight="251618816" behindDoc="0" locked="0" layoutInCell="1" allowOverlap="1" wp14:anchorId="04656ED8" wp14:editId="08C825EA">
+            <wp:simplePos x="0" y="0"/>
+            <wp:positionH relativeFrom="margin">
+              <wp:posOffset>2957006</wp:posOffset>
+            </wp:positionH>
+            <wp:positionV relativeFrom="paragraph">
+              <wp:posOffset>440690</wp:posOffset>
+            </wp:positionV>
+            <wp:extent cx="654685" cy="654685"/>
+            <wp:effectExtent l="0" t="0" r="0" b="0"/>
+            <wp:wrapNone/>
+            <wp:docPr id="5" name="Picture 5" descr="C:\Workspace\jenadevs\jenadevs-logos\version-3-latest\jenadevs-logo-text-transparent-no-border.jpg"/>
+            <wp:cNvGraphicFramePr>
+              <a:graphicFrameLocks xmlns:a="http://schemas.openxmlformats.org/drawingml/2006/main" noChangeAspect="1"/>
+            </wp:cNvGraphicFramePr>
+            <a:graphic xmlns:a="http://schemas.openxmlformats.org/drawingml/2006/main">
+              <a:graphicData uri="http://schemas.openxmlformats.org/drawingml/2006/picture">
+                <pic:pic xmlns:pic="http://schemas.openxmlformats.org/drawingml/2006/picture">
+                  <pic:nvPicPr>
+                    <pic:cNvPr id="0" name="Picture 3" descr="C:\Workspace\jenadevs\jenadevs-logos\version-3-latest\jenadevs-logo-text-transparent-no-border.jpg"/>
+                    <pic:cNvPicPr>
+                      <a:picLocks noChangeAspect="1" noChangeArrowheads="1"/>
+                    </pic:cNvPicPr>
+                  </pic:nvPicPr>
+                  <pic:blipFill>
+                    <a:blip r:embed="rId9">
+                      <a:extLst>
+                        <a:ext uri="{28A0092B-C50C-407E-A947-70E740481C1C}">
+                          <a14:useLocalDpi xmlns:a14="http://schemas.microsoft.com/office/drawing/2010/main" val="0"/>
+                        </a:ext>
+                      </a:extLst>
+                    </a:blip>
+                    <a:srcRect/>
+                    <a:stretch>
+                      <a:fillRect/>
+                    </a:stretch>
+                  </pic:blipFill>
+                  <pic:spPr bwMode="auto">
+                    <a:xfrm>
+                      <a:off x="0" y="0"/>
+                      <a:ext cx="654685" cy="654685"/>
+                    </a:xfrm>
+                    <a:prstGeom prst="rect">
+                      <a:avLst/>
+                    </a:prstGeom>
+                    <a:noFill/>
+                    <a:ln>
+                      <a:noFill/>
+                    </a:ln>
+                  </pic:spPr>
+                </pic:pic>
+              </a:graphicData>
+            </a:graphic>
+            <wp14:sizeRelH relativeFrom="page">
+              <wp14:pctWidth>0</wp14:pctWidth>
+            </wp14:sizeRelH>
+            <wp14:sizeRelV relativeFrom="page">
+              <wp14:pctHeight>0</wp14:pctHeight>
+            </wp14:sizeRelV>
+          </wp:anchor>
+        </w:drawing>
+      </w:r>
+      <w:r>
+        <w:rPr>
           <w:noProof/>
           <w:lang w:val="de-DE" w:eastAsia="de-DE"/>
         </w:rPr>
         <w:drawing>
-          <wp:anchor distT="0" distB="0" distL="114300" distR="114300" simplePos="0" relativeHeight="251566592" behindDoc="0" locked="0" layoutInCell="1" allowOverlap="1" wp14:anchorId="6ED284B5" wp14:editId="77EF8D7A">
+          <wp:anchor distT="0" distB="0" distL="114300" distR="114300" simplePos="0" relativeHeight="251566592" behindDoc="0" locked="0" layoutInCell="1" allowOverlap="1" wp14:anchorId="6ED284B5" wp14:editId="37F33C06">
             <wp:simplePos x="0" y="0"/>
-            <wp:positionH relativeFrom="column">
-              <wp:posOffset>-3810</wp:posOffset>
+            <wp:positionH relativeFrom="margin">
+              <wp:align>left</wp:align>
             </wp:positionH>
             <wp:positionV relativeFrom="paragraph">
-              <wp:posOffset>438150</wp:posOffset>
+              <wp:posOffset>391263</wp:posOffset>
             </wp:positionV>
-            <wp:extent cx="733425" cy="733425"/>
-            <wp:effectExtent l="0" t="0" r="9525" b="9525"/>
+            <wp:extent cx="840259" cy="840259"/>
+            <wp:effectExtent l="0" t="0" r="0" b="0"/>
             <wp:wrapNone/>
             <wp:docPr id="6" name="Grafik 6" descr="https://secure.meetupstatic.com/photos/member/6/0/e/8/highres_241764808.jpeg"/>
             <wp:cNvGraphicFramePr>
@@ -254,7 +381,7 @@
                     </pic:cNvPicPr>
                   </pic:nvPicPr>
                   <pic:blipFill>
-                    <a:blip r:embed="rId8">
+                    <a:blip r:embed="rId10">
                       <a:extLst>
                         <a:ext uri="{28A0092B-C50C-407E-A947-70E740481C1C}">
                           <a14:useLocalDpi xmlns:a14="http://schemas.microsoft.com/office/drawing/2010/main" val="0"/>
@@ -269,7 +396,7 @@
                   <pic:spPr bwMode="auto">
                     <a:xfrm>
                       <a:off x="0" y="0"/>
-                      <a:ext cx="733425" cy="733425"/>
+                      <a:ext cx="840259" cy="840259"/>
                     </a:xfrm>
                     <a:prstGeom prst="rect">
                       <a:avLst/>
@@ -297,10 +424,10 @@
           <w:lang w:val="de-DE" w:eastAsia="de-DE"/>
         </w:rPr>
         <w:drawing>
-          <wp:anchor distT="0" distB="0" distL="114300" distR="114300" simplePos="0" relativeHeight="251721216" behindDoc="0" locked="0" layoutInCell="1" allowOverlap="1" wp14:anchorId="5B3603D2" wp14:editId="0A4443F4">
+          <wp:anchor distT="0" distB="0" distL="114300" distR="114300" simplePos="0" relativeHeight="251721216" behindDoc="0" locked="0" layoutInCell="1" allowOverlap="1" wp14:anchorId="5B3603D2" wp14:editId="4DD69CE7">
             <wp:simplePos x="0" y="0"/>
             <wp:positionH relativeFrom="column">
-              <wp:posOffset>843915</wp:posOffset>
+              <wp:posOffset>930412</wp:posOffset>
             </wp:positionH>
             <wp:positionV relativeFrom="paragraph">
               <wp:posOffset>590550</wp:posOffset>
@@ -322,7 +449,7 @@
                     </pic:cNvPicPr>
                   </pic:nvPicPr>
                   <pic:blipFill>
-                    <a:blip r:embed="rId9">
+                    <a:blip r:embed="rId11">
                       <a:extLst>
                         <a:ext uri="{28A0092B-C50C-407E-A947-70E740481C1C}">
                           <a14:useLocalDpi xmlns:a14="http://schemas.microsoft.com/office/drawing/2010/main" val="0"/>
@@ -364,133 +491,7 @@
           <w:noProof/>
           <w:lang w:val="de-DE" w:eastAsia="de-DE"/>
         </w:rPr>
-        <w:drawing>
-          <wp:anchor distT="0" distB="0" distL="114300" distR="114300" simplePos="0" relativeHeight="251785728" behindDoc="0" locked="0" layoutInCell="1" allowOverlap="1" wp14:anchorId="47FD1AE0" wp14:editId="49DE19AF">
-            <wp:simplePos x="0" y="0"/>
-            <wp:positionH relativeFrom="column">
-              <wp:posOffset>3625215</wp:posOffset>
-            </wp:positionH>
-            <wp:positionV relativeFrom="paragraph">
-              <wp:posOffset>485775</wp:posOffset>
-            </wp:positionV>
-            <wp:extent cx="1123950" cy="525780"/>
-            <wp:effectExtent l="0" t="0" r="0" b="7620"/>
-            <wp:wrapNone/>
-            <wp:docPr id="2" name="Picture 2" descr="Friedrich-Schiller-Universitaet-logo"/>
-            <wp:cNvGraphicFramePr>
-              <a:graphicFrameLocks xmlns:a="http://schemas.openxmlformats.org/drawingml/2006/main" noChangeAspect="1"/>
-            </wp:cNvGraphicFramePr>
-            <a:graphic xmlns:a="http://schemas.openxmlformats.org/drawingml/2006/main">
-              <a:graphicData uri="http://schemas.openxmlformats.org/drawingml/2006/picture">
-                <pic:pic xmlns:pic="http://schemas.openxmlformats.org/drawingml/2006/picture">
-                  <pic:nvPicPr>
-                    <pic:cNvPr id="0" name="Picture 2" descr="Friedrich-Schiller-Universitaet-logo"/>
-                    <pic:cNvPicPr>
-                      <a:picLocks noChangeAspect="1" noChangeArrowheads="1"/>
-                    </pic:cNvPicPr>
-                  </pic:nvPicPr>
-                  <pic:blipFill>
-                    <a:blip r:embed="rId10">
-                      <a:extLst>
-                        <a:ext uri="{28A0092B-C50C-407E-A947-70E740481C1C}">
-                          <a14:useLocalDpi xmlns:a14="http://schemas.microsoft.com/office/drawing/2010/main" val="0"/>
-                        </a:ext>
-                      </a:extLst>
-                    </a:blip>
-                    <a:srcRect/>
-                    <a:stretch>
-                      <a:fillRect/>
-                    </a:stretch>
-                  </pic:blipFill>
-                  <pic:spPr bwMode="auto">
-                    <a:xfrm>
-                      <a:off x="0" y="0"/>
-                      <a:ext cx="1123950" cy="525780"/>
-                    </a:xfrm>
-                    <a:prstGeom prst="rect">
-                      <a:avLst/>
-                    </a:prstGeom>
-                    <a:noFill/>
-                  </pic:spPr>
-                </pic:pic>
-              </a:graphicData>
-            </a:graphic>
-            <wp14:sizeRelH relativeFrom="page">
-              <wp14:pctWidth>0</wp14:pctWidth>
-            </wp14:sizeRelH>
-            <wp14:sizeRelV relativeFrom="page">
-              <wp14:pctHeight>0</wp14:pctHeight>
-            </wp14:sizeRelV>
-          </wp:anchor>
-        </w:drawing>
-      </w:r>
-      <w:r>
-        <w:rPr>
-          <w:noProof/>
-          <w:lang w:val="de-DE" w:eastAsia="de-DE"/>
-        </w:rPr>
-        <w:drawing>
-          <wp:anchor distT="0" distB="0" distL="114300" distR="114300" simplePos="0" relativeHeight="251670016" behindDoc="0" locked="0" layoutInCell="1" allowOverlap="1" wp14:anchorId="71557309" wp14:editId="67039893">
-            <wp:simplePos x="0" y="0"/>
-            <wp:positionH relativeFrom="column">
-              <wp:posOffset>4982845</wp:posOffset>
-            </wp:positionH>
-            <wp:positionV relativeFrom="paragraph">
-              <wp:posOffset>533400</wp:posOffset>
-            </wp:positionV>
-            <wp:extent cx="1143000" cy="430530"/>
-            <wp:effectExtent l="0" t="0" r="0" b="7620"/>
-            <wp:wrapNone/>
-            <wp:docPr id="3" name="Grafik 3" descr="https://www.offenes-jena.de/images/logos/Lichtwerkstatt_Logo_small_hell.png"/>
-            <wp:cNvGraphicFramePr>
-              <a:graphicFrameLocks xmlns:a="http://schemas.openxmlformats.org/drawingml/2006/main" noChangeAspect="1"/>
-            </wp:cNvGraphicFramePr>
-            <a:graphic xmlns:a="http://schemas.openxmlformats.org/drawingml/2006/main">
-              <a:graphicData uri="http://schemas.openxmlformats.org/drawingml/2006/picture">
-                <pic:pic xmlns:pic="http://schemas.openxmlformats.org/drawingml/2006/picture">
-                  <pic:nvPicPr>
-                    <pic:cNvPr id="0" name="Picture 1" descr="https://www.offenes-jena.de/images/logos/Lichtwerkstatt_Logo_small_hell.png"/>
-                    <pic:cNvPicPr>
-                      <a:picLocks noChangeAspect="1" noChangeArrowheads="1"/>
-                    </pic:cNvPicPr>
-                  </pic:nvPicPr>
-                  <pic:blipFill>
-                    <a:blip r:embed="rId11">
-                      <a:extLst>
-                        <a:ext uri="{28A0092B-C50C-407E-A947-70E740481C1C}">
-                          <a14:useLocalDpi xmlns:a14="http://schemas.microsoft.com/office/drawing/2010/main" val="0"/>
-                        </a:ext>
-                      </a:extLst>
-                    </a:blip>
-                    <a:srcRect/>
-                    <a:stretch>
-                      <a:fillRect/>
-                    </a:stretch>
-                  </pic:blipFill>
-                  <pic:spPr bwMode="auto">
-                    <a:xfrm>
-                      <a:off x="0" y="0"/>
-                      <a:ext cx="1143000" cy="430530"/>
-                    </a:xfrm>
-                    <a:prstGeom prst="rect">
-                      <a:avLst/>
-                    </a:prstGeom>
-                    <a:noFill/>
-                    <a:ln>
-                      <a:noFill/>
-                    </a:ln>
-                  </pic:spPr>
-                </pic:pic>
-              </a:graphicData>
-            </a:graphic>
-            <wp14:sizeRelH relativeFrom="page">
-              <wp14:pctWidth>0</wp14:pctWidth>
-            </wp14:sizeRelH>
-            <wp14:sizeRelV relativeFrom="page">
-              <wp14:pctHeight>0</wp14:pctHeight>
-            </wp14:sizeRelV>
-          </wp:anchor>
-        </w:drawing>
+        <w:t xml:space="preserve"> </w:t>
       </w:r>
     </w:p>
     <w:p>
@@ -569,19 +570,23 @@
           <w:sz w:val="42"/>
           <w:szCs w:val="42"/>
         </w:rPr>
-        <w:t xml:space="preserve">Open Data Hackathon Vol. 2 - Digital City &amp; </w:t>
-      </w:r>
-      <w:proofErr w:type="spellStart"/>
-      <w:r>
+        <w:t>Open Data Hackathon Vol. 2</w:t>
+      </w:r>
+      <w:bookmarkStart w:id="0" w:name="_GoBack"/>
+      <w:bookmarkEnd w:id="0"/>
+    </w:p>
+    <w:p>
+      <w:pPr>
+        <w:pStyle w:val="berschrift1"/>
+        <w:spacing w:before="0" w:beforeAutospacing="0" w:after="0" w:afterAutospacing="0"/>
+        <w:jc w:val="center"/>
         <w:rPr>
           <w:rFonts w:ascii="Helvetica" w:hAnsi="Helvetica" w:cs="Helvetica"/>
           <w:spacing w:val="-5"/>
           <w:sz w:val="42"/>
           <w:szCs w:val="42"/>
         </w:rPr>
-        <w:t>Jenathon</w:t>
-      </w:r>
-      <w:proofErr w:type="spellEnd"/>
+      </w:pPr>
       <w:r>
         <w:rPr>
           <w:rFonts w:ascii="Helvetica" w:hAnsi="Helvetica" w:cs="Helvetica"/>
@@ -589,22 +594,28 @@
           <w:sz w:val="42"/>
           <w:szCs w:val="42"/>
         </w:rPr>
+        <w:t xml:space="preserve">Digital City &amp; </w:t>
+      </w:r>
+      <w:proofErr w:type="spellStart"/>
+      <w:r>
+        <w:rPr>
+          <w:rFonts w:ascii="Helvetica" w:hAnsi="Helvetica" w:cs="Helvetica"/>
+          <w:spacing w:val="-5"/>
+          <w:sz w:val="42"/>
+          <w:szCs w:val="42"/>
+        </w:rPr>
+        <w:t>Jenathon</w:t>
+      </w:r>
+      <w:proofErr w:type="spellEnd"/>
+      <w:r>
+        <w:rPr>
+          <w:rFonts w:ascii="Helvetica" w:hAnsi="Helvetica" w:cs="Helvetica"/>
+          <w:spacing w:val="-5"/>
+          <w:sz w:val="42"/>
+          <w:szCs w:val="42"/>
+        </w:rPr>
         <w:t xml:space="preserve"> Sequel</w:t>
       </w:r>
-    </w:p>
-    <w:p>
-      <w:pPr>
-        <w:pStyle w:val="berschrift1"/>
-        <w:shd w:val="clear" w:color="auto" w:fill="FFFFFF"/>
-        <w:spacing w:before="0" w:beforeAutospacing="0" w:after="0" w:afterAutospacing="0"/>
-        <w:jc w:val="center"/>
-        <w:rPr>
-          <w:rFonts w:ascii="Helvetica" w:hAnsi="Helvetica" w:cs="Helvetica"/>
-          <w:spacing w:val="-5"/>
-          <w:sz w:val="40"/>
-          <w:szCs w:val="40"/>
-        </w:rPr>
-      </w:pPr>
     </w:p>
     <w:p>
       <w:pPr>
@@ -801,6 +812,7 @@
         <w:pStyle w:val="StandardWeb"/>
         <w:shd w:val="clear" w:color="auto" w:fill="FFFFFF"/>
         <w:spacing w:before="0" w:beforeAutospacing="0" w:after="270" w:afterAutospacing="0" w:line="336" w:lineRule="atLeast"/>
+        <w:jc w:val="both"/>
         <w:rPr>
           <w:rFonts w:ascii="Helvetica" w:hAnsi="Helvetica" w:cs="Helvetica"/>
           <w:shd w:val="clear" w:color="auto" w:fill="FFFFFF"/>
@@ -883,17 +895,13 @@
         <w:rPr>
           <w:rFonts w:ascii="Helvetica" w:hAnsi="Helvetica" w:cs="Helvetica"/>
           <w:bCs/>
-          <w:sz w:val="22"/>
-          <w:szCs w:val="22"/>
-          <w:lang w:val="de-DE"/>
-        </w:rPr>
-      </w:pPr>
-      <w:r>
-        <w:rPr>
-          <w:rFonts w:ascii="Helvetica" w:hAnsi="Helvetica" w:cs="Helvetica"/>
-          <w:bCs/>
-          <w:sz w:val="22"/>
-          <w:szCs w:val="22"/>
+          <w:lang w:val="de-DE"/>
+        </w:rPr>
+      </w:pPr>
+      <w:r>
+        <w:rPr>
+          <w:rFonts w:ascii="Helvetica" w:hAnsi="Helvetica" w:cs="Helvetica"/>
+          <w:bCs/>
           <w:lang w:val="de-DE"/>
         </w:rPr>
         <w:t xml:space="preserve">Euch erwarten drei unterschiedliche </w:t>
@@ -902,19 +910,55 @@
         <w:rPr>
           <w:rFonts w:ascii="Helvetica" w:hAnsi="Helvetica" w:cs="Helvetica"/>
           <w:bCs/>
-          <w:sz w:val="22"/>
-          <w:szCs w:val="22"/>
-          <w:lang w:val="de-DE"/>
-        </w:rPr>
-        <w:t xml:space="preserve">Tracks, mit Themen für </w:t>
-      </w:r>
-      <w:r>
-        <w:rPr>
-          <w:rFonts w:ascii="Helvetica" w:hAnsi="Helvetica" w:cs="Helvetica"/>
-          <w:b/>
-          <w:bCs/>
-          <w:sz w:val="22"/>
-          <w:szCs w:val="22"/>
+          <w:lang w:val="de-DE"/>
+        </w:rPr>
+        <w:t>Tracks</w:t>
+      </w:r>
+      <w:r>
+        <w:rPr>
+          <w:rFonts w:ascii="Helvetica" w:hAnsi="Helvetica" w:cs="Helvetica"/>
+          <w:bCs/>
+          <w:lang w:val="de-DE"/>
+        </w:rPr>
+        <w:t xml:space="preserve"> mit </w:t>
+      </w:r>
+      <w:r>
+        <w:rPr>
+          <w:rFonts w:ascii="Helvetica" w:hAnsi="Helvetica" w:cs="Helvetica"/>
+          <w:bCs/>
+          <w:lang w:val="de-DE"/>
+        </w:rPr>
+        <w:t>Projekten für</w:t>
+      </w:r>
+      <w:r>
+        <w:rPr>
+          <w:rFonts w:ascii="Helvetica" w:hAnsi="Helvetica" w:cs="Helvetica"/>
+          <w:bCs/>
+          <w:lang w:val="de-DE"/>
+        </w:rPr>
+        <w:t xml:space="preserve"> </w:t>
+      </w:r>
+      <w:r>
+        <w:rPr>
+          <w:rFonts w:ascii="Helvetica" w:hAnsi="Helvetica" w:cs="Helvetica"/>
+          <w:bCs/>
+          <w:lang w:val="de-DE"/>
+        </w:rPr>
+        <w:t>den</w:t>
+      </w:r>
+      <w:r>
+        <w:rPr>
+          <w:rFonts w:ascii="Helvetica" w:hAnsi="Helvetica" w:cs="Helvetica"/>
+          <w:bCs/>
+          <w:lang w:val="de-DE"/>
+        </w:rPr>
+        <w:t xml:space="preserve"> </w:t>
+      </w:r>
+      <w:r>
+        <w:rPr>
+          <w:rFonts w:ascii="Helvetica" w:hAnsi="Helvetica" w:cs="Helvetica"/>
+          <w:b/>
+          <w:bCs/>
           <w:lang w:val="de-DE"/>
         </w:rPr>
         <w:t>Einsteiger</w:t>
@@ -923,19 +967,23 @@
         <w:rPr>
           <w:rFonts w:ascii="Helvetica" w:hAnsi="Helvetica" w:cs="Helvetica"/>
           <w:bCs/>
-          <w:sz w:val="22"/>
-          <w:szCs w:val="22"/>
-          <w:lang w:val="de-DE"/>
-        </w:rPr>
-        <w:t xml:space="preserve">, </w:t>
-      </w:r>
-      <w:r>
-        <w:rPr>
-          <w:rFonts w:ascii="Helvetica" w:hAnsi="Helvetica" w:cs="Helvetica"/>
-          <w:b/>
-          <w:bCs/>
-          <w:sz w:val="22"/>
-          <w:szCs w:val="22"/>
+          <w:lang w:val="de-DE"/>
+        </w:rPr>
+        <w:t xml:space="preserve"> </w:t>
+      </w:r>
+      <w:r>
+        <w:rPr>
+          <w:rFonts w:ascii="Helvetica" w:hAnsi="Helvetica" w:cs="Helvetica"/>
+          <w:bCs/>
+          <w:lang w:val="de-DE"/>
+        </w:rPr>
+        <w:t xml:space="preserve">über den erfahrenen </w:t>
+      </w:r>
+      <w:r>
+        <w:rPr>
+          <w:rFonts w:ascii="Helvetica" w:hAnsi="Helvetica" w:cs="Helvetica"/>
+          <w:b/>
+          <w:bCs/>
           <w:lang w:val="de-DE"/>
         </w:rPr>
         <w:t>Programmierer</w:t>
@@ -944,8 +992,31 @@
         <w:rPr>
           <w:rFonts w:ascii="Helvetica" w:hAnsi="Helvetica" w:cs="Helvetica"/>
           <w:bCs/>
-          <w:sz w:val="22"/>
-          <w:szCs w:val="22"/>
+          <w:lang w:val="de-DE"/>
+        </w:rPr>
+        <w:t xml:space="preserve"> bis hin zum </w:t>
+      </w:r>
+      <w:r>
+        <w:rPr>
+          <w:rFonts w:ascii="Helvetica" w:hAnsi="Helvetica" w:cs="Helvetica"/>
+          <w:b/>
+          <w:bCs/>
+          <w:lang w:val="de-DE"/>
+        </w:rPr>
+        <w:t>Hardwarebastler</w:t>
+      </w:r>
+      <w:r>
+        <w:rPr>
+          <w:rFonts w:ascii="Helvetica" w:hAnsi="Helvetica" w:cs="Helvetica"/>
+          <w:bCs/>
+          <w:lang w:val="de-DE"/>
+        </w:rPr>
+        <w:t>.</w:t>
+      </w:r>
+      <w:r>
+        <w:rPr>
+          <w:rFonts w:ascii="Helvetica" w:hAnsi="Helvetica" w:cs="Helvetica"/>
+          <w:bCs/>
           <w:lang w:val="de-DE"/>
         </w:rPr>
         <w:t xml:space="preserve"> </w:t>
@@ -954,62 +1025,65 @@
         <w:rPr>
           <w:rFonts w:ascii="Helvetica" w:hAnsi="Helvetica" w:cs="Helvetica"/>
           <w:bCs/>
-          <w:sz w:val="22"/>
-          <w:szCs w:val="22"/>
-          <w:lang w:val="de-DE"/>
-        </w:rPr>
-        <w:t xml:space="preserve">bis </w:t>
-      </w:r>
-      <w:r>
-        <w:rPr>
-          <w:rFonts w:ascii="Helvetica" w:hAnsi="Helvetica" w:cs="Helvetica"/>
-          <w:bCs/>
-          <w:sz w:val="22"/>
-          <w:szCs w:val="22"/>
-          <w:lang w:val="de-DE"/>
-        </w:rPr>
-        <w:t xml:space="preserve">hin </w:t>
-      </w:r>
-      <w:r>
-        <w:rPr>
-          <w:rFonts w:ascii="Helvetica" w:hAnsi="Helvetica" w:cs="Helvetica"/>
-          <w:bCs/>
-          <w:sz w:val="22"/>
-          <w:szCs w:val="22"/>
-          <w:lang w:val="de-DE"/>
-        </w:rPr>
-        <w:t>z</w:t>
-      </w:r>
-      <w:r>
-        <w:rPr>
-          <w:rFonts w:ascii="Helvetica" w:hAnsi="Helvetica" w:cs="Helvetica"/>
-          <w:bCs/>
-          <w:sz w:val="22"/>
-          <w:szCs w:val="22"/>
-          <w:lang w:val="de-DE"/>
-        </w:rPr>
-        <w:t xml:space="preserve">um </w:t>
-      </w:r>
-      <w:r>
-        <w:rPr>
-          <w:rFonts w:ascii="Helvetica" w:hAnsi="Helvetica" w:cs="Helvetica"/>
-          <w:b/>
-          <w:bCs/>
-          <w:sz w:val="22"/>
-          <w:szCs w:val="22"/>
-          <w:lang w:val="de-DE"/>
-        </w:rPr>
-        <w:t>Hardwarebastler</w:t>
-      </w:r>
-      <w:r>
-        <w:rPr>
-          <w:rFonts w:ascii="Helvetica" w:hAnsi="Helvetica" w:cs="Helvetica"/>
-          <w:bCs/>
-          <w:sz w:val="22"/>
-          <w:szCs w:val="22"/>
-          <w:lang w:val="de-DE"/>
-        </w:rPr>
-        <w:t>. Helft mit Alltagsprobleme zu erkennen und zu analysieren, programmiert mit an Datenaufbereitung und Visualisierung, oder baut euren eigenen Feinstaubsensor.</w:t>
+          <w:lang w:val="de-DE"/>
+        </w:rPr>
+        <w:t xml:space="preserve">Gemeinsam lösen wir Alltagsprobleme der digitalen Stadt, bereiten Daten auf und visualisieren </w:t>
+      </w:r>
+      <w:r>
+        <w:rPr>
+          <w:rFonts w:ascii="Helvetica" w:hAnsi="Helvetica" w:cs="Helvetica"/>
+          <w:bCs/>
+          <w:lang w:val="de-DE"/>
+        </w:rPr>
+        <w:t>vielfältige</w:t>
+      </w:r>
+      <w:r>
+        <w:rPr>
+          <w:rFonts w:ascii="Helvetica" w:hAnsi="Helvetica" w:cs="Helvetica"/>
+          <w:bCs/>
+          <w:lang w:val="de-DE"/>
+        </w:rPr>
+        <w:t xml:space="preserve"> Ergebnisse (Bevölkerungsstatistiken, Wahldaten)</w:t>
+      </w:r>
+      <w:r>
+        <w:rPr>
+          <w:rFonts w:ascii="Helvetica" w:hAnsi="Helvetica" w:cs="Helvetica"/>
+          <w:bCs/>
+          <w:lang w:val="de-DE"/>
+        </w:rPr>
+        <w:t>,</w:t>
+      </w:r>
+      <w:r>
+        <w:rPr>
+          <w:rFonts w:ascii="Helvetica" w:hAnsi="Helvetica" w:cs="Helvetica"/>
+          <w:bCs/>
+          <w:lang w:val="de-DE"/>
+        </w:rPr>
+        <w:t xml:space="preserve"> programmieren eine Suchmaschine für offene Daten oder bauen unsere</w:t>
+      </w:r>
+      <w:r>
+        <w:rPr>
+          <w:rFonts w:ascii="Helvetica" w:hAnsi="Helvetica" w:cs="Helvetica"/>
+          <w:bCs/>
+          <w:lang w:val="de-DE"/>
+        </w:rPr>
+        <w:t xml:space="preserve"> eigenen Feinstaubsensor</w:t>
+      </w:r>
+      <w:r>
+        <w:rPr>
+          <w:rFonts w:ascii="Helvetica" w:hAnsi="Helvetica" w:cs="Helvetica"/>
+          <w:bCs/>
+          <w:lang w:val="de-DE"/>
+        </w:rPr>
+        <w:t>en</w:t>
+      </w:r>
+      <w:r>
+        <w:rPr>
+          <w:rFonts w:ascii="Helvetica" w:hAnsi="Helvetica" w:cs="Helvetica"/>
+          <w:bCs/>
+          <w:lang w:val="de-DE"/>
+        </w:rPr>
+        <w:t>.</w:t>
       </w:r>
     </w:p>
     <w:p>
@@ -1021,20 +1095,72 @@
         <w:rPr>
           <w:rFonts w:ascii="Helvetica" w:hAnsi="Helvetica" w:cs="Helvetica"/>
           <w:bCs/>
-          <w:sz w:val="22"/>
-          <w:szCs w:val="22"/>
-          <w:lang w:val="de-DE"/>
-        </w:rPr>
-      </w:pPr>
-      <w:r>
-        <w:rPr>
-          <w:rFonts w:ascii="Helvetica" w:hAnsi="Helvetica" w:cs="Helvetica"/>
-          <w:bCs/>
-          <w:sz w:val="22"/>
-          <w:szCs w:val="22"/>
-          <w:lang w:val="de-DE"/>
-        </w:rPr>
-        <w:t>Wir schließen ab mit einer spannenden Podiumsdiskussion von Wissenschaft, Politik und Wirtschaft</w:t>
+          <w:lang w:val="de-DE"/>
+        </w:rPr>
+      </w:pPr>
+      <w:r>
+        <w:rPr>
+          <w:rFonts w:ascii="Helvetica" w:hAnsi="Helvetica" w:cs="Helvetica"/>
+          <w:bCs/>
+          <w:lang w:val="de-DE"/>
+        </w:rPr>
+        <w:t>Der krönende Abschluss ist eine</w:t>
+      </w:r>
+      <w:r>
+        <w:rPr>
+          <w:rFonts w:ascii="Helvetica" w:hAnsi="Helvetica" w:cs="Helvetica"/>
+          <w:bCs/>
+          <w:lang w:val="de-DE"/>
+        </w:rPr>
+        <w:t xml:space="preserve"> Podiumsdiskussion </w:t>
+      </w:r>
+      <w:r>
+        <w:rPr>
+          <w:rFonts w:ascii="Helvetica" w:hAnsi="Helvetica" w:cs="Helvetica"/>
+          <w:bCs/>
+          <w:lang w:val="de-DE"/>
+        </w:rPr>
+        <w:t>mit</w:t>
+      </w:r>
+      <w:r>
+        <w:rPr>
+          <w:rFonts w:ascii="Helvetica" w:hAnsi="Helvetica" w:cs="Helvetica"/>
+          <w:bCs/>
+          <w:lang w:val="de-DE"/>
+        </w:rPr>
+        <w:t xml:space="preserve"> </w:t>
+      </w:r>
+      <w:r>
+        <w:rPr>
+          <w:rFonts w:ascii="Helvetica" w:hAnsi="Helvetica" w:cs="Helvetica"/>
+          <w:bCs/>
+          <w:lang w:val="de-DE"/>
+        </w:rPr>
+        <w:t xml:space="preserve">Vertretern aus </w:t>
+      </w:r>
+      <w:r>
+        <w:rPr>
+          <w:rFonts w:ascii="Helvetica" w:hAnsi="Helvetica" w:cs="Helvetica"/>
+          <w:bCs/>
+          <w:lang w:val="de-DE"/>
+        </w:rPr>
+        <w:t>Wissenschaft, Politik und Wirtschaft</w:t>
+      </w:r>
+      <w:r>
+        <w:rPr>
+          <w:rFonts w:ascii="Helvetica" w:hAnsi="Helvetica" w:cs="Helvetica"/>
+          <w:bCs/>
+          <w:lang w:val="de-DE"/>
+        </w:rPr>
+        <w:t xml:space="preserve"> </w:t>
+      </w:r>
+      <w:r>
+        <w:rPr>
+          <w:rFonts w:ascii="Helvetica" w:hAnsi="Helvetica" w:cs="Helvetica"/>
+          <w:bCs/>
+          <w:lang w:val="de-DE"/>
+        </w:rPr>
+        <w:t>zu den Themen: „Smart City Jena“, Digitales Land, Bürgerwissenschaften, Wirkungspotenziale von offenen Daten und weiteren spannenden Ideen.</w:t>
       </w:r>
     </w:p>
     <w:p>
@@ -1042,20 +1168,17 @@
         <w:pStyle w:val="StandardWeb"/>
         <w:shd w:val="clear" w:color="auto" w:fill="FFFFFF"/>
         <w:spacing w:before="0" w:beforeAutospacing="0" w:after="270" w:afterAutospacing="0" w:line="276" w:lineRule="auto"/>
-        <w:rPr>
-          <w:rFonts w:ascii="Helvetica" w:hAnsi="Helvetica" w:cs="Helvetica"/>
-          <w:b/>
-          <w:sz w:val="22"/>
-          <w:szCs w:val="22"/>
-          <w:lang w:val="de-DE"/>
-        </w:rPr>
-      </w:pPr>
-      <w:r>
-        <w:rPr>
-          <w:rFonts w:ascii="Helvetica" w:hAnsi="Helvetica" w:cs="Helvetica"/>
-          <w:b/>
-          <w:sz w:val="22"/>
-          <w:szCs w:val="22"/>
+        <w:jc w:val="center"/>
+        <w:rPr>
+          <w:rFonts w:ascii="Helvetica" w:hAnsi="Helvetica" w:cs="Helvetica"/>
+          <w:b/>
+          <w:lang w:val="de-DE"/>
+        </w:rPr>
+      </w:pPr>
+      <w:r>
+        <w:rPr>
+          <w:rFonts w:ascii="Helvetica" w:hAnsi="Helvetica" w:cs="Helvetica"/>
+          <w:b/>
           <w:lang w:val="de-DE"/>
         </w:rPr>
         <w:t>Alle Interessierten sind herzlich eingeladen!</w:t>
@@ -1066,55 +1189,86 @@
         <w:pStyle w:val="StandardWeb"/>
         <w:shd w:val="clear" w:color="auto" w:fill="FFFFFF"/>
         <w:spacing w:before="0" w:beforeAutospacing="0" w:after="270" w:afterAutospacing="0" w:line="276" w:lineRule="auto"/>
-        <w:rPr>
-          <w:rFonts w:ascii="Helvetica" w:hAnsi="Helvetica" w:cs="Helvetica"/>
-          <w:b/>
-          <w:sz w:val="22"/>
-          <w:szCs w:val="22"/>
-          <w:lang w:val="de-DE"/>
-        </w:rPr>
-      </w:pPr>
-      <w:r>
-        <w:rPr>
-          <w:rFonts w:ascii="Helvetica" w:hAnsi="Helvetica" w:cs="Helvetica"/>
-          <w:b/>
-          <w:sz w:val="22"/>
-          <w:szCs w:val="22"/>
-          <w:lang w:val="de-DE"/>
-        </w:rPr>
-        <w:t>Für Verpflegung ist gesorgt.</w:t>
-      </w:r>
-      <w:bookmarkStart w:id="0" w:name="_GoBack"/>
-      <w:bookmarkEnd w:id="0"/>
+        <w:jc w:val="center"/>
+        <w:rPr>
+          <w:rFonts w:ascii="Helvetica" w:hAnsi="Helvetica" w:cs="Helvetica"/>
+          <w:b/>
+          <w:lang w:val="de-DE"/>
+        </w:rPr>
+      </w:pPr>
+      <w:r>
+        <w:rPr>
+          <w:rFonts w:ascii="Helvetica" w:hAnsi="Helvetica" w:cs="Helvetica"/>
+          <w:b/>
+          <w:lang w:val="de-DE"/>
+        </w:rPr>
+        <w:t xml:space="preserve">Die </w:t>
+      </w:r>
+      <w:r>
+        <w:rPr>
+          <w:rFonts w:ascii="Helvetica" w:hAnsi="Helvetica" w:cs="Helvetica"/>
+          <w:b/>
+          <w:lang w:val="de-DE"/>
+        </w:rPr>
+        <w:t xml:space="preserve">Verpflegung </w:t>
+      </w:r>
+      <w:r>
+        <w:rPr>
+          <w:rFonts w:ascii="Helvetica" w:hAnsi="Helvetica" w:cs="Helvetica"/>
+          <w:b/>
+          <w:lang w:val="de-DE"/>
+        </w:rPr>
+        <w:t xml:space="preserve">wird </w:t>
+      </w:r>
+      <w:r>
+        <w:rPr>
+          <w:rFonts w:ascii="Helvetica" w:hAnsi="Helvetica" w:cs="Helvetica"/>
+          <w:b/>
+          <w:lang w:val="de-DE"/>
+        </w:rPr>
+        <w:t>gesponsert</w:t>
+      </w:r>
+      <w:r>
+        <w:rPr>
+          <w:rFonts w:ascii="Helvetica" w:hAnsi="Helvetica" w:cs="Helvetica"/>
+          <w:b/>
+          <w:lang w:val="de-DE"/>
+        </w:rPr>
+        <w:t xml:space="preserve"> (inkl. Frühstück, Mittagessen, Snacks).</w:t>
+      </w:r>
     </w:p>
     <w:p>
       <w:pPr>
         <w:pStyle w:val="StandardWeb"/>
         <w:shd w:val="clear" w:color="auto" w:fill="FFFFFF"/>
         <w:spacing w:before="0" w:beforeAutospacing="0" w:after="270" w:afterAutospacing="0" w:line="276" w:lineRule="auto"/>
-        <w:rPr>
-          <w:rFonts w:ascii="Helvetica" w:hAnsi="Helvetica" w:cs="Helvetica"/>
-          <w:b/>
-          <w:sz w:val="22"/>
-          <w:szCs w:val="22"/>
-        </w:rPr>
-      </w:pPr>
-      <w:r>
-        <w:rPr>
-          <w:rFonts w:ascii="Helvetica" w:hAnsi="Helvetica" w:cs="Helvetica"/>
-          <w:b/>
-          <w:sz w:val="22"/>
-          <w:szCs w:val="22"/>
-          <w:lang w:val="de-DE"/>
-        </w:rPr>
-        <w:t>Informationen zur Anmeldung findet ihr hier:</w:t>
-      </w:r>
-      <w:r>
-        <w:rPr>
-          <w:rFonts w:ascii="Helvetica" w:hAnsi="Helvetica" w:cs="Helvetica"/>
-          <w:b/>
-          <w:sz w:val="22"/>
-          <w:szCs w:val="22"/>
+        <w:jc w:val="center"/>
+        <w:rPr>
+          <w:rFonts w:ascii="Helvetica" w:hAnsi="Helvetica" w:cs="Helvetica"/>
+          <w:b/>
+          <w:lang w:val="de-DE"/>
+        </w:rPr>
+      </w:pPr>
+      <w:r>
+        <w:rPr>
+          <w:rFonts w:ascii="Helvetica" w:hAnsi="Helvetica" w:cs="Helvetica"/>
+          <w:b/>
+          <w:lang w:val="de-DE"/>
+        </w:rPr>
+        <w:t xml:space="preserve">Informationen zur Anmeldung findet ihr </w:t>
+      </w:r>
+      <w:r>
+        <w:rPr>
+          <w:rFonts w:ascii="Helvetica" w:hAnsi="Helvetica" w:cs="Helvetica"/>
+          <w:b/>
+          <w:lang w:val="de-DE"/>
+        </w:rPr>
+        <w:t>unter</w:t>
+      </w:r>
+      <w:r>
+        <w:rPr>
+          <w:rFonts w:ascii="Helvetica" w:hAnsi="Helvetica" w:cs="Helvetica"/>
+          <w:b/>
           <w:lang w:val="de-DE"/>
         </w:rPr>
         <w:t xml:space="preserve"> </w:t>
@@ -1124,27 +1278,12 @@
           <w:rPr>
             <w:rStyle w:val="Hyperlink"/>
             <w:rFonts w:ascii="Helvetica" w:hAnsi="Helvetica" w:cs="Helvetica"/>
-            <w:color w:val="EA3D48"/>
-            <w:shd w:val="clear" w:color="auto" w:fill="E6E6E6"/>
+            <w:b/>
             <w:lang w:val="de-DE"/>
           </w:rPr>
-          <w:t>www.offenes-jena.de/Jenathon</w:t>
+          <w:t>http://www.offenes-jena.de/Jenathon</w:t>
         </w:r>
       </w:hyperlink>
-    </w:p>
-    <w:p>
-      <w:pPr>
-        <w:pStyle w:val="StandardWeb"/>
-        <w:shd w:val="clear" w:color="auto" w:fill="FFFFFF"/>
-        <w:spacing w:before="0" w:beforeAutospacing="0" w:after="270" w:afterAutospacing="0" w:line="276" w:lineRule="auto"/>
-        <w:rPr>
-          <w:rFonts w:ascii="Helvetica" w:hAnsi="Helvetica" w:cs="Helvetica"/>
-          <w:b/>
-          <w:sz w:val="22"/>
-          <w:szCs w:val="22"/>
-          <w:lang w:val="de-DE"/>
-        </w:rPr>
-      </w:pPr>
     </w:p>
     <w:p>
       <w:pPr>
@@ -2820,7 +2959,7 @@
 </file>
 
 <file path=customXml/itemProps1.xml><?xml version="1.0" encoding="utf-8"?>
-<ds:datastoreItem xmlns:ds="http://schemas.openxmlformats.org/officeDocument/2006/customXml" ds:itemID="{5F0A4BEC-A6C8-4A98-91E7-CC50D63D4130}">
+<ds:datastoreItem xmlns:ds="http://schemas.openxmlformats.org/officeDocument/2006/customXml" ds:itemID="{9B996943-6FF9-4046-92BB-5832703F06BD}">
   <ds:schemaRefs>
     <ds:schemaRef ds:uri="http://schemas.openxmlformats.org/officeDocument/2006/bibliography"/>
   </ds:schemaRefs>

--- a/orga/Softwerkskammer_Jena_015_jenathon_2.docx
+++ b/orga/Softwerkskammer_Jena_015_jenathon_2.docx
@@ -522,33 +522,7 @@
           <w:szCs w:val="22"/>
           <w:lang w:val="de-DE"/>
         </w:rPr>
-        <w:t xml:space="preserve">Open Knowledge Lab Jena, Stadt Jena, </w:t>
-      </w:r>
-      <w:r>
-        <w:rPr>
-          <w:rFonts w:ascii="Helvetica" w:eastAsia="Times New Roman" w:hAnsi="Helvetica" w:cs="Helvetica"/>
-          <w:b/>
-          <w:bCs/>
-          <w:spacing w:val="-11"/>
-          <w:kern w:val="36"/>
-          <w:sz w:val="22"/>
-          <w:szCs w:val="22"/>
-          <w:lang w:val="de-DE"/>
-        </w:rPr>
-        <w:t>Softwerkskammer Jena</w:t>
-      </w:r>
-      <w:r>
-        <w:rPr>
-          <w:rFonts w:ascii="Helvetica" w:eastAsia="Times New Roman" w:hAnsi="Helvetica" w:cs="Helvetica"/>
-          <w:b/>
-          <w:bCs/>
-          <w:spacing w:val="-11"/>
-          <w:kern w:val="36"/>
-          <w:sz w:val="22"/>
-          <w:szCs w:val="22"/>
-          <w:lang w:val="de-DE"/>
-        </w:rPr>
-        <w:t>, FSU Jena, Lichtwerkstatt Jena</w:t>
+        <w:t>Open Knowledge Lab Jena, Stadt Jena, Softwerkskammer Jena, FSU Jena, Lichtwerkstatt Jena</w:t>
       </w:r>
     </w:p>
     <w:p>
@@ -572,8 +546,6 @@
         </w:rPr>
         <w:t>Open Data Hackathon Vol. 2</w:t>
       </w:r>
-      <w:bookmarkStart w:id="0" w:name="_GoBack"/>
-      <w:bookmarkEnd w:id="0"/>
     </w:p>
     <w:p>
       <w:pPr>
@@ -1027,7 +999,17 @@
           <w:bCs/>
           <w:lang w:val="de-DE"/>
         </w:rPr>
-        <w:t xml:space="preserve">Gemeinsam lösen wir Alltagsprobleme der digitalen Stadt, bereiten Daten auf und visualisieren </w:t>
+        <w:t xml:space="preserve">Gemeinsam lösen wir </w:t>
+      </w:r>
+      <w:bookmarkStart w:id="0" w:name="_GoBack"/>
+      <w:bookmarkEnd w:id="0"/>
+      <w:r>
+        <w:rPr>
+          <w:rFonts w:ascii="Helvetica" w:hAnsi="Helvetica" w:cs="Helvetica"/>
+          <w:bCs/>
+          <w:lang w:val="de-DE"/>
+        </w:rPr>
+        <w:t xml:space="preserve">Alltagsprobleme der digitalen Stadt, bereiten Daten auf und visualisieren </w:t>
       </w:r>
       <w:r>
         <w:rPr>
@@ -1290,10 +1272,12 @@
         <w:pStyle w:val="StandardWeb"/>
         <w:shd w:val="clear" w:color="auto" w:fill="FFFFFF"/>
         <w:spacing w:before="0" w:beforeAutospacing="0" w:after="270" w:afterAutospacing="0" w:line="336" w:lineRule="atLeast"/>
+        <w:jc w:val="center"/>
         <w:rPr>
           <w:rFonts w:ascii="Helvetica" w:hAnsi="Helvetica" w:cs="Helvetica"/>
           <w:color w:val="0000FF" w:themeColor="hyperlink"/>
           <w:sz w:val="22"/>
+          <w:szCs w:val="22"/>
           <w:u w:val="single"/>
           <w:lang w:val="de-DE"/>
         </w:rPr>
@@ -1304,6 +1288,7 @@
             <w:rStyle w:val="Hyperlink"/>
             <w:rFonts w:ascii="Helvetica" w:hAnsi="Helvetica" w:cs="Helvetica"/>
             <w:sz w:val="22"/>
+            <w:szCs w:val="22"/>
             <w:lang w:val="de-DE"/>
           </w:rPr>
           <w:t>www.softwerkskammer.org/groups/jena</w:t>
@@ -1313,6 +1298,7 @@
         <w:rPr>
           <w:rFonts w:ascii="Helvetica" w:hAnsi="Helvetica" w:cs="Helvetica"/>
           <w:sz w:val="22"/>
+          <w:szCs w:val="22"/>
           <w:lang w:val="de-DE"/>
         </w:rPr>
         <w:t xml:space="preserve"> </w:t>
@@ -1321,6 +1307,7 @@
         <w:rPr>
           <w:rFonts w:ascii="Helvetica" w:hAnsi="Helvetica" w:cs="Helvetica"/>
           <w:sz w:val="22"/>
+          <w:szCs w:val="22"/>
           <w:lang w:val="de-DE"/>
         </w:rPr>
         <w:t>-</w:t>
@@ -1329,6 +1316,7 @@
         <w:rPr>
           <w:rFonts w:ascii="Helvetica" w:hAnsi="Helvetica" w:cs="Helvetica"/>
           <w:sz w:val="22"/>
+          <w:szCs w:val="22"/>
           <w:lang w:val="de-DE"/>
         </w:rPr>
         <w:t xml:space="preserve"> </w:t>
@@ -1339,6 +1327,7 @@
             <w:rStyle w:val="Hyperlink"/>
             <w:rFonts w:ascii="Helvetica" w:hAnsi="Helvetica" w:cs="Helvetica"/>
             <w:sz w:val="22"/>
+            <w:szCs w:val="22"/>
             <w:lang w:val="de-DE"/>
           </w:rPr>
           <w:t>www.meetup.com/jenadevs</w:t>
@@ -1348,6 +1337,7 @@
         <w:rPr>
           <w:rFonts w:ascii="Helvetica" w:hAnsi="Helvetica" w:cs="Helvetica"/>
           <w:sz w:val="22"/>
+          <w:szCs w:val="22"/>
           <w:lang w:val="de-DE"/>
         </w:rPr>
         <w:t xml:space="preserve"> </w:t>
@@ -1356,6 +1346,7 @@
         <w:rPr>
           <w:rFonts w:ascii="Helvetica" w:hAnsi="Helvetica" w:cs="Helvetica"/>
           <w:sz w:val="22"/>
+          <w:szCs w:val="22"/>
           <w:lang w:val="de-DE"/>
         </w:rPr>
         <w:t xml:space="preserve">- </w:t>
@@ -1366,6 +1357,7 @@
             <w:rStyle w:val="Hyperlink"/>
             <w:rFonts w:ascii="Helvetica" w:hAnsi="Helvetica" w:cs="Helvetica"/>
             <w:sz w:val="22"/>
+            <w:szCs w:val="22"/>
             <w:lang w:val="de-DE"/>
           </w:rPr>
           <w:t>www.twitter.com/jenadevs</w:t>
@@ -2959,7 +2951,7 @@
 </file>
 
 <file path=customXml/itemProps1.xml><?xml version="1.0" encoding="utf-8"?>
-<ds:datastoreItem xmlns:ds="http://schemas.openxmlformats.org/officeDocument/2006/customXml" ds:itemID="{9B996943-6FF9-4046-92BB-5832703F06BD}">
+<ds:datastoreItem xmlns:ds="http://schemas.openxmlformats.org/officeDocument/2006/customXml" ds:itemID="{0AEB824C-3434-417D-9A79-FB435AB1E274}">
   <ds:schemaRefs>
     <ds:schemaRef ds:uri="http://schemas.openxmlformats.org/officeDocument/2006/bibliography"/>
   </ds:schemaRefs>
